--- a/AT3_ICTWEB519_520_Project_Beresford_471731221/IT Assessment report/Uptown IT Assessment Report.docx
+++ b/AT3_ICTWEB519_520_Project_Beresford_471731221/IT Assessment report/Uptown IT Assessment Report.docx
@@ -3677,7 +3677,13 @@
               <w:jc w:val="center"/>
             </w:pPr>
             <w:r>
-              <w:t>54px</w:t>
+              <w:t>60</w:t>
+            </w:r>
+            <w:r>
+              <w:t>px</w:t>
+            </w:r>
+            <w:r>
+              <w:t xml:space="preserve"> - 40px</w:t>
             </w:r>
           </w:p>
         </w:tc>
@@ -3715,7 +3721,10 @@
               <w:jc w:val="center"/>
             </w:pPr>
             <w:r>
-              <w:t>20px</w:t>
+              <w:t>3</w:t>
+            </w:r>
+            <w:r>
+              <w:t>0px</w:t>
             </w:r>
           </w:p>
         </w:tc>
@@ -3753,7 +3762,13 @@
               <w:jc w:val="center"/>
             </w:pPr>
             <w:r>
-              <w:t>24px</w:t>
+              <w:t>2</w:t>
+            </w:r>
+            <w:r>
+              <w:t>5px - 30</w:t>
+            </w:r>
+            <w:r>
+              <w:t>px</w:t>
             </w:r>
           </w:p>
         </w:tc>
@@ -3791,7 +3806,16 @@
               <w:jc w:val="center"/>
             </w:pPr>
             <w:r>
-              <w:t>24px</w:t>
+              <w:t>2</w:t>
+            </w:r>
+            <w:r>
+              <w:t>0</w:t>
+            </w:r>
+            <w:r>
+              <w:t>px</w:t>
+            </w:r>
+            <w:r>
+              <w:t xml:space="preserve"> - 25px</w:t>
             </w:r>
           </w:p>
         </w:tc>
@@ -3830,7 +3854,10 @@
               <w:jc w:val="center"/>
             </w:pPr>
             <w:r>
-              <w:t>18px</w:t>
+              <w:t>20</w:t>
+            </w:r>
+            <w:r>
+              <w:t>px</w:t>
             </w:r>
           </w:p>
         </w:tc>
@@ -3868,7 +3895,10 @@
               <w:jc w:val="center"/>
             </w:pPr>
             <w:r>
-              <w:t>16px</w:t>
+              <w:t>20</w:t>
+            </w:r>
+            <w:r>
+              <w:t>px</w:t>
             </w:r>
           </w:p>
         </w:tc>
@@ -3906,7 +3936,13 @@
               <w:jc w:val="center"/>
             </w:pPr>
             <w:r>
-              <w:t>16px/14px/12px</w:t>
+              <w:t>1</w:t>
+            </w:r>
+            <w:r>
+              <w:t>8</w:t>
+            </w:r>
+            <w:r>
+              <w:t>px/14px/12px</w:t>
             </w:r>
           </w:p>
         </w:tc>
@@ -3937,118 +3973,6 @@
               <w:top w:val="nil"/>
               <w:left w:val="nil"/>
               <w:bottom w:val="nil"/>
-            </w:tcBorders>
-          </w:tcPr>
-          <w:p>
-            <w:pPr>
-              <w:jc w:val="center"/>
-            </w:pPr>
-            <w:r>
-              <w:t>16px</w:t>
-            </w:r>
-          </w:p>
-        </w:tc>
-      </w:tr>
-      <w:tr>
-        <w:trPr>
-          <w:trHeight w:val="428"/>
-        </w:trPr>
-        <w:tc>
-          <w:tcPr>
-            <w:tcW w:w="2286" w:type="dxa"/>
-            <w:tcBorders>
-              <w:top w:val="nil"/>
-              <w:bottom w:val="nil"/>
-              <w:right w:val="nil"/>
-            </w:tcBorders>
-          </w:tcPr>
-          <w:p>
-            <w:r>
-              <w:t>Labels</w:t>
-            </w:r>
-          </w:p>
-        </w:tc>
-        <w:tc>
-          <w:tcPr>
-            <w:tcW w:w="2287" w:type="dxa"/>
-            <w:tcBorders>
-              <w:top w:val="nil"/>
-              <w:left w:val="nil"/>
-              <w:bottom w:val="nil"/>
-            </w:tcBorders>
-          </w:tcPr>
-          <w:p>
-            <w:pPr>
-              <w:jc w:val="center"/>
-            </w:pPr>
-            <w:r>
-              <w:t>12px</w:t>
-            </w:r>
-          </w:p>
-        </w:tc>
-      </w:tr>
-      <w:tr>
-        <w:trPr>
-          <w:trHeight w:val="428"/>
-        </w:trPr>
-        <w:tc>
-          <w:tcPr>
-            <w:tcW w:w="2286" w:type="dxa"/>
-            <w:tcBorders>
-              <w:top w:val="nil"/>
-              <w:bottom w:val="nil"/>
-              <w:right w:val="nil"/>
-            </w:tcBorders>
-          </w:tcPr>
-          <w:p>
-            <w:r>
-              <w:t>Inputs</w:t>
-            </w:r>
-          </w:p>
-        </w:tc>
-        <w:tc>
-          <w:tcPr>
-            <w:tcW w:w="2287" w:type="dxa"/>
-            <w:tcBorders>
-              <w:top w:val="nil"/>
-              <w:left w:val="nil"/>
-              <w:bottom w:val="nil"/>
-            </w:tcBorders>
-          </w:tcPr>
-          <w:p>
-            <w:pPr>
-              <w:jc w:val="center"/>
-            </w:pPr>
-            <w:r>
-              <w:t>16px</w:t>
-            </w:r>
-          </w:p>
-        </w:tc>
-      </w:tr>
-      <w:tr>
-        <w:trPr>
-          <w:trHeight w:val="305"/>
-        </w:trPr>
-        <w:tc>
-          <w:tcPr>
-            <w:tcW w:w="2286" w:type="dxa"/>
-            <w:tcBorders>
-              <w:top w:val="nil"/>
-              <w:right w:val="nil"/>
-            </w:tcBorders>
-          </w:tcPr>
-          <w:p>
-            <w:r>
-              <w:t>Buttons</w:t>
-            </w:r>
-          </w:p>
-        </w:tc>
-        <w:tc>
-          <w:tcPr>
-            <w:tcW w:w="2287" w:type="dxa"/>
-            <w:tcBorders>
-              <w:top w:val="nil"/>
-              <w:left w:val="nil"/>
             </w:tcBorders>
           </w:tcPr>
           <w:p>
@@ -4241,6 +4165,50 @@
         <w:t>Iconography</w:t>
       </w:r>
       <w:bookmarkEnd w:id="7"/>
+    </w:p>
+    <w:p>
+      <w:pPr>
+        <w:pStyle w:val="h3Unisus"/>
+        <w:rPr>
+          <w:color w:val="76923C" w:themeColor="accent3" w:themeShade="BF"/>
+          <w:lang w:val="en-US"/>
+        </w:rPr>
+      </w:pPr>
+    </w:p>
+    <w:p>
+      <w:pPr>
+        <w:pStyle w:val="h3Unisus"/>
+        <w:rPr>
+          <w:color w:val="76923C" w:themeColor="accent3" w:themeShade="BF"/>
+          <w:lang w:val="en-US"/>
+        </w:rPr>
+      </w:pPr>
+    </w:p>
+    <w:p>
+      <w:pPr>
+        <w:rPr>
+          <w:rFonts w:eastAsiaTheme="majorEastAsia" w:cs="Arial"/>
+          <w:bCs/>
+          <w:color w:val="76923C" w:themeColor="accent3" w:themeShade="BF"/>
+          <w:lang w:val="en-US"/>
+        </w:rPr>
+      </w:pPr>
+      <w:r>
+        <w:rPr>
+          <w:color w:val="76923C" w:themeColor="accent3" w:themeShade="BF"/>
+          <w:lang w:val="en-US"/>
+        </w:rPr>
+        <w:br w:type="page"/>
+      </w:r>
+    </w:p>
+    <w:p>
+      <w:pPr>
+        <w:pStyle w:val="h3Unisus"/>
+        <w:rPr>
+          <w:color w:val="76923C" w:themeColor="accent3" w:themeShade="BF"/>
+          <w:lang w:val="en-US"/>
+        </w:rPr>
+      </w:pPr>
     </w:p>
     <w:p>
       <w:pPr>
